--- a/ДОЛГИ/ПроНаАсс Пр-е на Ассемблере/.БАЗАЗАХХВАХ ПроНаАсс/Ассемблер/Ассемблер1.docx
+++ b/ДОЛГИ/ПроНаАсс Пр-е на Ассемблере/.БАЗАЗАХХВАХ ПроНаАсс/Ассемблер/Ассемблер1.docx
@@ -1,6 +1,6 @@
 
 <file path=word/document.xml><?xml version="1.0" encoding="utf-8"?>
-<w:document xmlns:wpc="http://schemas.microsoft.com/office/word/2010/wordprocessingCanvas" xmlns:cx="http://schemas.microsoft.com/office/drawing/2014/chartex" xmlns:mc="http://schemas.openxmlformats.org/markup-compatibility/2006" xmlns:o="urn:schemas-microsoft-com:office:office" xmlns:r="http://schemas.openxmlformats.org/officeDocument/2006/relationships" xmlns:m="http://schemas.openxmlformats.org/officeDocument/2006/math" xmlns:v="urn:schemas-microsoft-com:vml" xmlns:wp14="http://schemas.microsoft.com/office/word/2010/wordprocessingDrawing" xmlns:wp="http://schemas.openxmlformats.org/drawingml/2006/wordprocessingDrawing" xmlns:w10="urn:schemas-microsoft-com:office:word" xmlns:w="http://schemas.openxmlformats.org/wordprocessingml/2006/main" xmlns:w14="http://schemas.microsoft.com/office/word/2010/wordml" xmlns:w15="http://schemas.microsoft.com/office/word/2012/wordml" xmlns:w16se="http://schemas.microsoft.com/office/word/2015/wordml/symex" xmlns:wpg="http://schemas.microsoft.com/office/word/2010/wordprocessingGroup" xmlns:wpi="http://schemas.microsoft.com/office/word/2010/wordprocessingInk" xmlns:wne="http://schemas.microsoft.com/office/word/2006/wordml" xmlns:wps="http://schemas.microsoft.com/office/word/2010/wordprocessingShape" mc:Ignorable="w14 w15 w16se wp14">
+<w:document xmlns:wpc="http://schemas.microsoft.com/office/word/2010/wordprocessingCanvas" xmlns:cx="http://schemas.microsoft.com/office/drawing/2014/chartex" xmlns:cx1="http://schemas.microsoft.com/office/drawing/2015/9/8/chartex" xmlns:cx2="http://schemas.microsoft.com/office/drawing/2015/10/21/chartex" xmlns:cx3="http://schemas.microsoft.com/office/drawing/2016/5/9/chartex" xmlns:cx4="http://schemas.microsoft.com/office/drawing/2016/5/10/chartex" xmlns:cx5="http://schemas.microsoft.com/office/drawing/2016/5/11/chartex" xmlns:cx6="http://schemas.microsoft.com/office/drawing/2016/5/12/chartex" xmlns:cx7="http://schemas.microsoft.com/office/drawing/2016/5/13/chartex" xmlns:cx8="http://schemas.microsoft.com/office/drawing/2016/5/14/chartex" xmlns:mc="http://schemas.openxmlformats.org/markup-compatibility/2006" xmlns:aink="http://schemas.microsoft.com/office/drawing/2016/ink" xmlns:am3d="http://schemas.microsoft.com/office/drawing/2017/model3d" xmlns:o="urn:schemas-microsoft-com:office:office" xmlns:r="http://schemas.openxmlformats.org/officeDocument/2006/relationships" xmlns:m="http://schemas.openxmlformats.org/officeDocument/2006/math" xmlns:v="urn:schemas-microsoft-com:vml" xmlns:wp14="http://schemas.microsoft.com/office/word/2010/wordprocessingDrawing" xmlns:wp="http://schemas.openxmlformats.org/drawingml/2006/wordprocessingDrawing" xmlns:w10="urn:schemas-microsoft-com:office:word" xmlns:w="http://schemas.openxmlformats.org/wordprocessingml/2006/main" xmlns:w14="http://schemas.microsoft.com/office/word/2010/wordml" xmlns:w15="http://schemas.microsoft.com/office/word/2012/wordml" xmlns:w16cex="http://schemas.microsoft.com/office/word/2018/wordml/cex" xmlns:w16cid="http://schemas.microsoft.com/office/word/2016/wordml/cid" xmlns:w16="http://schemas.microsoft.com/office/word/2018/wordml" xmlns:w16sdtdh="http://schemas.microsoft.com/office/word/2020/wordml/sdtdatahash" xmlns:w16se="http://schemas.microsoft.com/office/word/2015/wordml/symex" xmlns:wpg="http://schemas.microsoft.com/office/word/2010/wordprocessingGroup" xmlns:wpi="http://schemas.microsoft.com/office/word/2010/wordprocessingInk" xmlns:wne="http://schemas.microsoft.com/office/word/2006/wordml" xmlns:wps="http://schemas.microsoft.com/office/word/2010/wordprocessingShape" mc:Ignorable="w14 w15 w16se w16cid w16 w16cex w16sdtdh wp14">
   <w:body>
     <w:p>
       <w:pPr>
@@ -615,6 +615,7 @@
         </w:rPr>
         <w:t>_</w:t>
       </w:r>
+      <w:proofErr w:type="spellStart"/>
       <w:r>
         <w:rPr>
           <w:rFonts w:ascii="Times New Roman" w:hAnsi="Times New Roman" w:cs="Times New Roman"/>
@@ -622,7 +623,17 @@
           <w:szCs w:val="28"/>
           <w:u w:val="single"/>
         </w:rPr>
-        <w:t>Микуцких Г. А.</w:t>
+        <w:t>Микуцких</w:t>
+      </w:r>
+      <w:proofErr w:type="spellEnd"/>
+      <w:r>
+        <w:rPr>
+          <w:rFonts w:ascii="Times New Roman" w:hAnsi="Times New Roman" w:cs="Times New Roman"/>
+          <w:sz w:val="28"/>
+          <w:szCs w:val="28"/>
+          <w:u w:val="single"/>
+        </w:rPr>
+        <w:t xml:space="preserve"> Г. А.</w:t>
       </w:r>
       <w:r>
         <w:rPr>
@@ -1052,15 +1063,33 @@
           <w:sz w:val="28"/>
           <w:szCs w:val="28"/>
         </w:rPr>
-        <w:t xml:space="preserve">Задача: </w:t>
-      </w:r>
-      <w:r>
-        <w:rPr>
-          <w:rFonts w:ascii="Times New Roman" w:hAnsi="Times New Roman" w:cs="Times New Roman"/>
-          <w:sz w:val="28"/>
-          <w:szCs w:val="28"/>
-        </w:rPr>
-        <w:t>Изучить команд</w:t>
+        <w:t>Задача</w:t>
+      </w:r>
+      <w:proofErr w:type="gramStart"/>
+      <w:r>
+        <w:rPr>
+          <w:rFonts w:ascii="Times New Roman" w:hAnsi="Times New Roman" w:cs="Times New Roman"/>
+          <w:sz w:val="28"/>
+          <w:szCs w:val="28"/>
+        </w:rPr>
+        <w:t xml:space="preserve">: </w:t>
+      </w:r>
+      <w:r>
+        <w:rPr>
+          <w:rFonts w:ascii="Times New Roman" w:hAnsi="Times New Roman" w:cs="Times New Roman"/>
+          <w:sz w:val="28"/>
+          <w:szCs w:val="28"/>
+        </w:rPr>
+        <w:t>Изучить</w:t>
+      </w:r>
+      <w:proofErr w:type="gramEnd"/>
+      <w:r>
+        <w:rPr>
+          <w:rFonts w:ascii="Times New Roman" w:hAnsi="Times New Roman" w:cs="Times New Roman"/>
+          <w:sz w:val="28"/>
+          <w:szCs w:val="28"/>
+        </w:rPr>
+        <w:t xml:space="preserve"> команд</w:t>
       </w:r>
       <w:r>
         <w:rPr>
@@ -1196,8 +1225,19 @@
           <w:szCs w:val="28"/>
           <w:lang w:val="en-US"/>
         </w:rPr>
-        <w:t>ASSUME CS:CODE</w:t>
-      </w:r>
+        <w:t xml:space="preserve">ASSUME </w:t>
+      </w:r>
+      <w:proofErr w:type="gramStart"/>
+      <w:r>
+        <w:rPr>
+          <w:rFonts w:ascii="Times New Roman" w:hAnsi="Times New Roman" w:cs="Times New Roman"/>
+          <w:sz w:val="28"/>
+          <w:szCs w:val="28"/>
+          <w:lang w:val="en-US"/>
+        </w:rPr>
+        <w:t>CS:CODE</w:t>
+      </w:r>
+      <w:proofErr w:type="gramEnd"/>
     </w:p>
     <w:p>
       <w:pPr>
@@ -1808,7 +1848,6 @@
     <w:p>
       <w:pPr>
         <w:spacing w:after="0" w:line="240" w:lineRule="auto"/>
-        <w:ind w:firstLine="425"/>
         <w:jc w:val="center"/>
         <w:rPr>
           <w:rFonts w:ascii="Times New Roman" w:hAnsi="Times New Roman" w:cs="Times New Roman"/>
@@ -1819,13 +1858,15 @@
       <w:r>
         <w:rPr>
           <w:rFonts w:ascii="Times New Roman" w:hAnsi="Times New Roman" w:cs="Times New Roman"/>
-          <w:sz w:val="28"/>
-          <w:szCs w:val="28"/>
-        </w:rPr>
+          <w:noProof/>
+          <w:sz w:val="28"/>
+          <w:szCs w:val="28"/>
+        </w:rPr>
+        <w:lastRenderedPageBreak/>
         <w:drawing>
-          <wp:inline distT="0" distB="0" distL="0" distR="0" wp14:anchorId="7C5567EB" wp14:editId="5FE09760">
-            <wp:extent cx="3852848" cy="2761862"/>
-            <wp:effectExtent l="0" t="0" r="0" b="635"/>
+          <wp:inline distT="0" distB="0" distL="0" distR="0" wp14:anchorId="7C5567EB" wp14:editId="0BE2D048">
+            <wp:extent cx="5966110" cy="4276725"/>
+            <wp:effectExtent l="0" t="0" r="0" b="0"/>
             <wp:docPr id="1" name="Рисунок 1"/>
             <wp:cNvGraphicFramePr>
               <a:graphicFrameLocks xmlns:a="http://schemas.openxmlformats.org/drawingml/2006/main" noChangeAspect="1"/>
@@ -1846,7 +1887,7 @@
                   <pic:spPr>
                     <a:xfrm>
                       <a:off x="0" y="0"/>
-                      <a:ext cx="3980402" cy="2853297"/>
+                      <a:ext cx="5969239" cy="4278968"/>
                     </a:xfrm>
                     <a:prstGeom prst="rect">
                       <a:avLst/>
@@ -1911,310 +1952,267 @@
           <w:sz w:val="28"/>
           <w:szCs w:val="28"/>
         </w:rPr>
+        <w:t>(a - b * (c - d)) / 4</w:t>
+      </w:r>
+    </w:p>
+    <w:p>
+      <w:pPr>
+        <w:spacing w:after="0" w:line="240" w:lineRule="auto"/>
+        <w:ind w:firstLine="425"/>
+        <w:rPr>
+          <w:rFonts w:ascii="Times New Roman" w:hAnsi="Times New Roman" w:cs="Times New Roman"/>
+          <w:sz w:val="28"/>
+          <w:szCs w:val="28"/>
+        </w:rPr>
+      </w:pPr>
+      <w:r>
+        <w:rPr>
+          <w:rFonts w:ascii="Times New Roman" w:hAnsi="Times New Roman" w:cs="Times New Roman"/>
+          <w:sz w:val="28"/>
+          <w:szCs w:val="28"/>
+        </w:rPr>
+        <w:t>Тестовые данные:</w:t>
+      </w:r>
+    </w:p>
+    <w:p>
+      <w:pPr>
+        <w:spacing w:after="0" w:line="240" w:lineRule="auto"/>
+        <w:ind w:firstLine="425"/>
+        <w:rPr>
+          <w:rFonts w:ascii="Times New Roman" w:hAnsi="Times New Roman" w:cs="Times New Roman"/>
+          <w:sz w:val="28"/>
+          <w:szCs w:val="28"/>
+        </w:rPr>
+      </w:pPr>
+      <w:r>
+        <w:rPr>
+          <w:rFonts w:ascii="Times New Roman" w:hAnsi="Times New Roman" w:cs="Times New Roman"/>
+          <w:sz w:val="28"/>
+          <w:szCs w:val="28"/>
+          <w:lang w:val="en-US"/>
+        </w:rPr>
+        <w:t>a</w:t>
+      </w:r>
+      <w:r>
+        <w:rPr>
+          <w:rFonts w:ascii="Times New Roman" w:hAnsi="Times New Roman" w:cs="Times New Roman"/>
+          <w:sz w:val="28"/>
+          <w:szCs w:val="28"/>
+        </w:rPr>
+        <w:tab/>
+        <w:t>= 4</w:t>
+      </w:r>
+      <w:r>
+        <w:rPr>
+          <w:rFonts w:ascii="Times New Roman" w:hAnsi="Times New Roman" w:cs="Times New Roman"/>
+          <w:sz w:val="28"/>
+          <w:szCs w:val="28"/>
+        </w:rPr>
+        <w:tab/>
+      </w:r>
+      <w:r>
+        <w:rPr>
+          <w:rFonts w:ascii="Times New Roman" w:hAnsi="Times New Roman" w:cs="Times New Roman"/>
+          <w:sz w:val="28"/>
+          <w:szCs w:val="28"/>
+        </w:rPr>
+        <w:tab/>
+      </w:r>
+      <w:r>
+        <w:rPr>
+          <w:rFonts w:ascii="Times New Roman" w:hAnsi="Times New Roman" w:cs="Times New Roman"/>
+          <w:sz w:val="28"/>
+          <w:szCs w:val="28"/>
+        </w:rPr>
+        <w:tab/>
+      </w:r>
+    </w:p>
+    <w:p>
+      <w:pPr>
+        <w:spacing w:after="0" w:line="240" w:lineRule="auto"/>
+        <w:ind w:firstLine="425"/>
+        <w:rPr>
+          <w:rFonts w:ascii="Times New Roman" w:hAnsi="Times New Roman" w:cs="Times New Roman"/>
+          <w:sz w:val="28"/>
+          <w:szCs w:val="28"/>
+        </w:rPr>
+      </w:pPr>
+      <w:r>
+        <w:rPr>
+          <w:rFonts w:ascii="Times New Roman" w:hAnsi="Times New Roman" w:cs="Times New Roman"/>
+          <w:sz w:val="28"/>
+          <w:szCs w:val="28"/>
+          <w:lang w:val="en-US"/>
+        </w:rPr>
+        <w:t>b</w:t>
+      </w:r>
+      <w:r>
+        <w:rPr>
+          <w:rFonts w:ascii="Times New Roman" w:hAnsi="Times New Roman" w:cs="Times New Roman"/>
+          <w:sz w:val="28"/>
+          <w:szCs w:val="28"/>
+        </w:rPr>
+        <w:tab/>
+        <w:t>= -7</w:t>
+      </w:r>
+      <w:r>
+        <w:rPr>
+          <w:rFonts w:ascii="Times New Roman" w:hAnsi="Times New Roman" w:cs="Times New Roman"/>
+          <w:sz w:val="28"/>
+          <w:szCs w:val="28"/>
+        </w:rPr>
+        <w:tab/>
+      </w:r>
+      <w:r>
+        <w:rPr>
+          <w:rFonts w:ascii="Times New Roman" w:hAnsi="Times New Roman" w:cs="Times New Roman"/>
+          <w:sz w:val="28"/>
+          <w:szCs w:val="28"/>
+        </w:rPr>
+        <w:tab/>
+      </w:r>
+    </w:p>
+    <w:p>
+      <w:pPr>
+        <w:spacing w:after="0" w:line="240" w:lineRule="auto"/>
+        <w:ind w:firstLine="425"/>
+        <w:rPr>
+          <w:rFonts w:ascii="Times New Roman" w:hAnsi="Times New Roman" w:cs="Times New Roman"/>
+          <w:sz w:val="28"/>
+          <w:szCs w:val="28"/>
+        </w:rPr>
+      </w:pPr>
+      <w:r>
+        <w:rPr>
+          <w:rFonts w:ascii="Times New Roman" w:hAnsi="Times New Roman" w:cs="Times New Roman"/>
+          <w:sz w:val="28"/>
+          <w:szCs w:val="28"/>
+          <w:lang w:val="en-US"/>
+        </w:rPr>
+        <w:t>c</w:t>
+      </w:r>
+      <w:r>
+        <w:rPr>
+          <w:rFonts w:ascii="Times New Roman" w:hAnsi="Times New Roman" w:cs="Times New Roman"/>
+          <w:sz w:val="28"/>
+          <w:szCs w:val="28"/>
+        </w:rPr>
+        <w:t xml:space="preserve"> = </w:t>
+      </w:r>
+      <w:r>
+        <w:rPr>
+          <w:rFonts w:ascii="Times New Roman" w:hAnsi="Times New Roman" w:cs="Times New Roman"/>
+          <w:sz w:val="28"/>
+          <w:szCs w:val="28"/>
+        </w:rPr>
+        <w:t>27</w:t>
+      </w:r>
+      <w:r>
+        <w:rPr>
+          <w:rFonts w:ascii="Times New Roman" w:hAnsi="Times New Roman" w:cs="Times New Roman"/>
+          <w:sz w:val="28"/>
+          <w:szCs w:val="28"/>
+        </w:rPr>
+        <w:tab/>
+      </w:r>
+      <w:r>
+        <w:rPr>
+          <w:rFonts w:ascii="Times New Roman" w:hAnsi="Times New Roman" w:cs="Times New Roman"/>
+          <w:sz w:val="28"/>
+          <w:szCs w:val="28"/>
+        </w:rPr>
+        <w:tab/>
+      </w:r>
+      <w:r>
+        <w:rPr>
+          <w:rFonts w:ascii="Times New Roman" w:hAnsi="Times New Roman" w:cs="Times New Roman"/>
+          <w:sz w:val="28"/>
+          <w:szCs w:val="28"/>
+        </w:rPr>
+        <w:tab/>
+      </w:r>
+    </w:p>
+    <w:p>
+      <w:pPr>
+        <w:spacing w:after="0" w:line="240" w:lineRule="auto"/>
+        <w:ind w:firstLine="425"/>
+        <w:rPr>
+          <w:rFonts w:ascii="Times New Roman" w:hAnsi="Times New Roman" w:cs="Times New Roman"/>
+          <w:sz w:val="28"/>
+          <w:szCs w:val="28"/>
+        </w:rPr>
+      </w:pPr>
+      <w:r>
+        <w:rPr>
+          <w:rFonts w:ascii="Times New Roman" w:hAnsi="Times New Roman" w:cs="Times New Roman"/>
+          <w:sz w:val="28"/>
+          <w:szCs w:val="28"/>
+          <w:lang w:val="en-US"/>
+        </w:rPr>
+        <w:t>d</w:t>
+      </w:r>
+      <w:r>
+        <w:rPr>
+          <w:rFonts w:ascii="Times New Roman" w:hAnsi="Times New Roman" w:cs="Times New Roman"/>
+          <w:sz w:val="28"/>
+          <w:szCs w:val="28"/>
+        </w:rPr>
+        <w:tab/>
+        <w:t>= 33</w:t>
+      </w:r>
+    </w:p>
+    <w:p>
+      <w:pPr>
+        <w:spacing w:after="0" w:line="240" w:lineRule="auto"/>
+        <w:ind w:firstLine="425"/>
+        <w:rPr>
+          <w:rFonts w:ascii="Times New Roman" w:hAnsi="Times New Roman" w:cs="Times New Roman"/>
+          <w:sz w:val="28"/>
+          <w:szCs w:val="28"/>
+        </w:rPr>
+      </w:pPr>
+      <w:r>
+        <w:rPr>
+          <w:rFonts w:ascii="Times New Roman" w:hAnsi="Times New Roman" w:cs="Times New Roman"/>
+          <w:sz w:val="28"/>
+          <w:szCs w:val="28"/>
+        </w:rPr>
+        <w:t>Результат: 9, остаток 2.</w:t>
+      </w:r>
+    </w:p>
+    <w:p>
+      <w:pPr>
+        <w:spacing w:after="0" w:line="240" w:lineRule="auto"/>
+        <w:ind w:firstLine="425"/>
+        <w:rPr>
+          <w:rFonts w:ascii="Times New Roman" w:hAnsi="Times New Roman" w:cs="Times New Roman"/>
+          <w:sz w:val="28"/>
+          <w:szCs w:val="28"/>
+        </w:rPr>
+      </w:pPr>
+    </w:p>
+    <w:p>
+      <w:pPr>
+        <w:spacing w:after="0" w:line="240" w:lineRule="auto"/>
+        <w:jc w:val="center"/>
+        <w:rPr>
+          <w:rFonts w:ascii="Times New Roman" w:hAnsi="Times New Roman" w:cs="Times New Roman"/>
+          <w:sz w:val="28"/>
+          <w:szCs w:val="28"/>
+        </w:rPr>
+      </w:pPr>
+      <w:r>
+        <w:rPr>
+          <w:rFonts w:ascii="Times New Roman" w:hAnsi="Times New Roman" w:cs="Times New Roman"/>
+          <w:noProof/>
+          <w:sz w:val="28"/>
+          <w:szCs w:val="28"/>
+        </w:rPr>
         <w:lastRenderedPageBreak/>
-        <w:t>(a - b * (c - d)) / 4</w:t>
-      </w:r>
-    </w:p>
-    <w:p>
-      <w:pPr>
-        <w:spacing w:after="0" w:line="240" w:lineRule="auto"/>
-        <w:ind w:firstLine="425"/>
-        <w:rPr>
-          <w:rFonts w:ascii="Times New Roman" w:hAnsi="Times New Roman" w:cs="Times New Roman"/>
-          <w:sz w:val="28"/>
-          <w:szCs w:val="28"/>
-        </w:rPr>
-      </w:pPr>
-      <w:r>
-        <w:rPr>
-          <w:rFonts w:ascii="Times New Roman" w:hAnsi="Times New Roman" w:cs="Times New Roman"/>
-          <w:sz w:val="28"/>
-          <w:szCs w:val="28"/>
-        </w:rPr>
-        <w:t>Тестовые данные:</w:t>
-      </w:r>
-    </w:p>
-    <w:p>
-      <w:pPr>
-        <w:spacing w:after="0" w:line="240" w:lineRule="auto"/>
-        <w:ind w:firstLine="425"/>
-        <w:rPr>
-          <w:rFonts w:ascii="Times New Roman" w:hAnsi="Times New Roman" w:cs="Times New Roman"/>
-          <w:sz w:val="28"/>
-          <w:szCs w:val="28"/>
-          <w:lang w:val="en-US"/>
-        </w:rPr>
-      </w:pPr>
-      <w:r>
-        <w:rPr>
-          <w:rFonts w:ascii="Times New Roman" w:hAnsi="Times New Roman" w:cs="Times New Roman"/>
-          <w:sz w:val="28"/>
-          <w:szCs w:val="28"/>
-          <w:lang w:val="en-US"/>
-        </w:rPr>
-        <w:t>a</w:t>
-      </w:r>
-      <w:r>
-        <w:rPr>
-          <w:rFonts w:ascii="Times New Roman" w:hAnsi="Times New Roman" w:cs="Times New Roman"/>
-          <w:sz w:val="28"/>
-          <w:szCs w:val="28"/>
-          <w:lang w:val="en-US"/>
-        </w:rPr>
-        <w:tab/>
-        <w:t xml:space="preserve">= </w:t>
-      </w:r>
-      <w:r>
-        <w:rPr>
-          <w:rFonts w:ascii="Times New Roman" w:hAnsi="Times New Roman" w:cs="Times New Roman"/>
-          <w:sz w:val="28"/>
-          <w:szCs w:val="28"/>
-          <w:lang w:val="en-US"/>
-        </w:rPr>
-        <w:t>4</w:t>
-      </w:r>
-      <w:r>
-        <w:rPr>
-          <w:rFonts w:ascii="Times New Roman" w:hAnsi="Times New Roman" w:cs="Times New Roman"/>
-          <w:sz w:val="28"/>
-          <w:szCs w:val="28"/>
-          <w:lang w:val="en-US"/>
-        </w:rPr>
-        <w:tab/>
-      </w:r>
-      <w:r>
-        <w:rPr>
-          <w:rFonts w:ascii="Times New Roman" w:hAnsi="Times New Roman" w:cs="Times New Roman"/>
-          <w:sz w:val="28"/>
-          <w:szCs w:val="28"/>
-          <w:lang w:val="en-US"/>
-        </w:rPr>
-        <w:tab/>
-      </w:r>
-      <w:r>
-        <w:rPr>
-          <w:rFonts w:ascii="Times New Roman" w:hAnsi="Times New Roman" w:cs="Times New Roman"/>
-          <w:sz w:val="28"/>
-          <w:szCs w:val="28"/>
-          <w:lang w:val="en-US"/>
-        </w:rPr>
-        <w:tab/>
-      </w:r>
-    </w:p>
-    <w:p>
-      <w:pPr>
-        <w:spacing w:after="0" w:line="240" w:lineRule="auto"/>
-        <w:ind w:firstLine="425"/>
-        <w:rPr>
-          <w:rFonts w:ascii="Times New Roman" w:hAnsi="Times New Roman" w:cs="Times New Roman"/>
-          <w:sz w:val="28"/>
-          <w:szCs w:val="28"/>
-          <w:lang w:val="en-US"/>
-        </w:rPr>
-      </w:pPr>
-      <w:r>
-        <w:rPr>
-          <w:rFonts w:ascii="Times New Roman" w:hAnsi="Times New Roman" w:cs="Times New Roman"/>
-          <w:sz w:val="28"/>
-          <w:szCs w:val="28"/>
-          <w:lang w:val="en-US"/>
-        </w:rPr>
-        <w:t>b</w:t>
-      </w:r>
-      <w:r>
-        <w:rPr>
-          <w:rFonts w:ascii="Times New Roman" w:hAnsi="Times New Roman" w:cs="Times New Roman"/>
-          <w:sz w:val="28"/>
-          <w:szCs w:val="28"/>
-          <w:lang w:val="en-US"/>
-        </w:rPr>
-        <w:tab/>
-        <w:t xml:space="preserve">= </w:t>
-      </w:r>
-      <w:r>
-        <w:rPr>
-          <w:rFonts w:ascii="Times New Roman" w:hAnsi="Times New Roman" w:cs="Times New Roman"/>
-          <w:sz w:val="28"/>
-          <w:szCs w:val="28"/>
-          <w:lang w:val="en-US"/>
-        </w:rPr>
-        <w:t>-7</w:t>
-      </w:r>
-      <w:r>
-        <w:rPr>
-          <w:rFonts w:ascii="Times New Roman" w:hAnsi="Times New Roman" w:cs="Times New Roman"/>
-          <w:sz w:val="28"/>
-          <w:szCs w:val="28"/>
-          <w:lang w:val="en-US"/>
-        </w:rPr>
-        <w:tab/>
-      </w:r>
-      <w:r>
-        <w:rPr>
-          <w:rFonts w:ascii="Times New Roman" w:hAnsi="Times New Roman" w:cs="Times New Roman"/>
-          <w:sz w:val="28"/>
-          <w:szCs w:val="28"/>
-          <w:lang w:val="en-US"/>
-        </w:rPr>
-        <w:tab/>
-      </w:r>
-    </w:p>
-    <w:p>
-      <w:pPr>
-        <w:spacing w:after="0" w:line="240" w:lineRule="auto"/>
-        <w:ind w:firstLine="425"/>
-        <w:rPr>
-          <w:rFonts w:ascii="Times New Roman" w:hAnsi="Times New Roman" w:cs="Times New Roman"/>
-          <w:sz w:val="28"/>
-          <w:szCs w:val="28"/>
-          <w:lang w:val="en-US"/>
-        </w:rPr>
-      </w:pPr>
-      <w:r>
-        <w:rPr>
-          <w:rFonts w:ascii="Times New Roman" w:hAnsi="Times New Roman" w:cs="Times New Roman"/>
-          <w:sz w:val="28"/>
-          <w:szCs w:val="28"/>
-          <w:lang w:val="en-US"/>
-        </w:rPr>
-        <w:t>c</w:t>
-      </w:r>
-      <w:r>
-        <w:rPr>
-          <w:rFonts w:ascii="Times New Roman" w:hAnsi="Times New Roman" w:cs="Times New Roman"/>
-          <w:sz w:val="28"/>
-          <w:szCs w:val="28"/>
-        </w:rPr>
-        <w:t xml:space="preserve"> = </w:t>
-      </w:r>
-      <w:r>
-        <w:rPr>
-          <w:rFonts w:ascii="Times New Roman" w:hAnsi="Times New Roman" w:cs="Times New Roman"/>
-          <w:sz w:val="28"/>
-          <w:szCs w:val="28"/>
-          <w:lang w:val="en-US"/>
-        </w:rPr>
-        <w:t>27</w:t>
-      </w:r>
-      <w:r>
-        <w:rPr>
-          <w:rFonts w:ascii="Times New Roman" w:hAnsi="Times New Roman" w:cs="Times New Roman"/>
-          <w:sz w:val="28"/>
-          <w:szCs w:val="28"/>
-          <w:lang w:val="en-US"/>
-        </w:rPr>
-        <w:tab/>
-      </w:r>
-      <w:r>
-        <w:rPr>
-          <w:rFonts w:ascii="Times New Roman" w:hAnsi="Times New Roman" w:cs="Times New Roman"/>
-          <w:sz w:val="28"/>
-          <w:szCs w:val="28"/>
-          <w:lang w:val="en-US"/>
-        </w:rPr>
-        <w:tab/>
-      </w:r>
-      <w:r>
-        <w:rPr>
-          <w:rFonts w:ascii="Times New Roman" w:hAnsi="Times New Roman" w:cs="Times New Roman"/>
-          <w:sz w:val="28"/>
-          <w:szCs w:val="28"/>
-          <w:lang w:val="en-US"/>
-        </w:rPr>
-        <w:tab/>
-      </w:r>
-    </w:p>
-    <w:p>
-      <w:pPr>
-        <w:spacing w:after="0" w:line="240" w:lineRule="auto"/>
-        <w:ind w:firstLine="425"/>
-        <w:rPr>
-          <w:rFonts w:ascii="Times New Roman" w:hAnsi="Times New Roman" w:cs="Times New Roman"/>
-          <w:sz w:val="28"/>
-          <w:szCs w:val="28"/>
-          <w:lang w:val="en-US"/>
-        </w:rPr>
-      </w:pPr>
-      <w:r>
-        <w:rPr>
-          <w:rFonts w:ascii="Times New Roman" w:hAnsi="Times New Roman" w:cs="Times New Roman"/>
-          <w:sz w:val="28"/>
-          <w:szCs w:val="28"/>
-          <w:lang w:val="en-US"/>
-        </w:rPr>
-        <w:t>d</w:t>
-      </w:r>
-      <w:r>
-        <w:rPr>
-          <w:rFonts w:ascii="Times New Roman" w:hAnsi="Times New Roman" w:cs="Times New Roman"/>
-          <w:sz w:val="28"/>
-          <w:szCs w:val="28"/>
-          <w:lang w:val="en-US"/>
-        </w:rPr>
-        <w:tab/>
-        <w:t xml:space="preserve">= </w:t>
-      </w:r>
-      <w:r>
-        <w:rPr>
-          <w:rFonts w:ascii="Times New Roman" w:hAnsi="Times New Roman" w:cs="Times New Roman"/>
-          <w:sz w:val="28"/>
-          <w:szCs w:val="28"/>
-          <w:lang w:val="en-US"/>
-        </w:rPr>
-        <w:t>33</w:t>
-      </w:r>
-    </w:p>
-    <w:p>
-      <w:pPr>
-        <w:spacing w:after="0" w:line="240" w:lineRule="auto"/>
-        <w:ind w:firstLine="425"/>
-        <w:rPr>
-          <w:rFonts w:ascii="Times New Roman" w:hAnsi="Times New Roman" w:cs="Times New Roman"/>
-          <w:sz w:val="28"/>
-          <w:szCs w:val="28"/>
-        </w:rPr>
-      </w:pPr>
-      <w:r>
-        <w:rPr>
-          <w:rFonts w:ascii="Times New Roman" w:hAnsi="Times New Roman" w:cs="Times New Roman"/>
-          <w:sz w:val="28"/>
-          <w:szCs w:val="28"/>
-        </w:rPr>
-        <w:t>Результат: 9, остаток 2.</w:t>
-      </w:r>
-    </w:p>
-    <w:p>
-      <w:pPr>
-        <w:spacing w:after="0" w:line="240" w:lineRule="auto"/>
-        <w:ind w:firstLine="425"/>
-        <w:rPr>
-          <w:rFonts w:ascii="Times New Roman" w:hAnsi="Times New Roman" w:cs="Times New Roman"/>
-          <w:sz w:val="28"/>
-          <w:szCs w:val="28"/>
-        </w:rPr>
-      </w:pPr>
-    </w:p>
-    <w:p>
-      <w:pPr>
-        <w:spacing w:after="0" w:line="240" w:lineRule="auto"/>
-        <w:ind w:firstLine="425"/>
-        <w:jc w:val="center"/>
-        <w:rPr>
-          <w:rFonts w:ascii="Times New Roman" w:hAnsi="Times New Roman" w:cs="Times New Roman"/>
-          <w:sz w:val="28"/>
-          <w:szCs w:val="28"/>
-        </w:rPr>
-      </w:pPr>
-      <w:r>
-        <w:rPr>
-          <w:rFonts w:ascii="Times New Roman" w:hAnsi="Times New Roman" w:cs="Times New Roman"/>
-          <w:sz w:val="28"/>
-          <w:szCs w:val="28"/>
-        </w:rPr>
         <w:drawing>
-          <wp:inline distT="0" distB="0" distL="0" distR="0" wp14:anchorId="38304379" wp14:editId="2E99575E">
-            <wp:extent cx="3852848" cy="2761862"/>
-            <wp:effectExtent l="0" t="0" r="0" b="635"/>
+          <wp:inline distT="0" distB="0" distL="0" distR="0" wp14:anchorId="38304379" wp14:editId="18A9F11F">
+            <wp:extent cx="5819946" cy="4171950"/>
+            <wp:effectExtent l="0" t="0" r="9525" b="0"/>
             <wp:docPr id="5" name="Рисунок 5"/>
             <wp:cNvGraphicFramePr>
               <a:graphicFrameLocks xmlns:a="http://schemas.openxmlformats.org/drawingml/2006/main" noChangeAspect="1"/>
@@ -2235,7 +2233,7 @@
                   <pic:spPr>
                     <a:xfrm>
                       <a:off x="0" y="0"/>
-                      <a:ext cx="3980402" cy="2853297"/>
+                      <a:ext cx="6019354" cy="4314893"/>
                     </a:xfrm>
                     <a:prstGeom prst="rect">
                       <a:avLst/>
@@ -2552,7 +2550,6 @@
     <w:p>
       <w:pPr>
         <w:spacing w:after="0" w:line="240" w:lineRule="auto"/>
-        <w:ind w:firstLine="425"/>
         <w:jc w:val="center"/>
         <w:rPr>
           <w:rFonts w:ascii="Times New Roman" w:hAnsi="Times New Roman" w:cs="Times New Roman"/>
@@ -2560,16 +2557,16 @@
           <w:szCs w:val="28"/>
         </w:rPr>
       </w:pPr>
-      <w:bookmarkStart w:id="1" w:name="_GoBack"/>
       <w:r>
         <w:rPr>
           <w:noProof/>
           <w:lang w:eastAsia="ru-RU"/>
         </w:rPr>
+        <w:lastRenderedPageBreak/>
         <w:drawing>
-          <wp:inline distT="0" distB="0" distL="0" distR="0" wp14:anchorId="1CF88D35" wp14:editId="4A50D9DB">
-            <wp:extent cx="3933292" cy="2817844"/>
-            <wp:effectExtent l="0" t="0" r="0" b="1905"/>
+          <wp:inline distT="0" distB="0" distL="0" distR="0" wp14:anchorId="1CF88D35" wp14:editId="0CEFFAFC">
+            <wp:extent cx="5796831" cy="4152900"/>
+            <wp:effectExtent l="0" t="0" r="0" b="0"/>
             <wp:docPr id="8" name="Рисунок 8"/>
             <wp:cNvGraphicFramePr>
               <a:graphicFrameLocks xmlns:a="http://schemas.openxmlformats.org/drawingml/2006/main" noChangeAspect="1"/>
@@ -2590,7 +2587,7 @@
                   <pic:spPr>
                     <a:xfrm>
                       <a:off x="0" y="0"/>
-                      <a:ext cx="3965209" cy="2840710"/>
+                      <a:ext cx="5848145" cy="4189662"/>
                     </a:xfrm>
                     <a:prstGeom prst="rect">
                       <a:avLst/>
@@ -2602,7 +2599,6 @@
           </wp:inline>
         </w:drawing>
       </w:r>
-      <w:bookmarkEnd w:id="1"/>
     </w:p>
     <w:p>
       <w:pPr>
@@ -2672,249 +2668,249 @@
           <w:sz w:val="28"/>
           <w:szCs w:val="28"/>
         </w:rPr>
+        <w:t>a</w:t>
+      </w:r>
+      <w:r>
+        <w:rPr>
+          <w:rFonts w:ascii="Times New Roman" w:hAnsi="Times New Roman" w:cs="Times New Roman"/>
+          <w:sz w:val="28"/>
+          <w:szCs w:val="28"/>
+        </w:rPr>
+        <w:tab/>
+        <w:t xml:space="preserve">= </w:t>
+      </w:r>
+      <w:r>
+        <w:rPr>
+          <w:rFonts w:ascii="Times New Roman" w:hAnsi="Times New Roman" w:cs="Times New Roman"/>
+          <w:sz w:val="28"/>
+          <w:szCs w:val="28"/>
+        </w:rPr>
+        <w:t>8</w:t>
+      </w:r>
+      <w:r>
+        <w:rPr>
+          <w:rFonts w:ascii="Times New Roman" w:hAnsi="Times New Roman" w:cs="Times New Roman"/>
+          <w:sz w:val="28"/>
+          <w:szCs w:val="28"/>
+        </w:rPr>
+        <w:tab/>
+      </w:r>
+      <w:r>
+        <w:rPr>
+          <w:rFonts w:ascii="Times New Roman" w:hAnsi="Times New Roman" w:cs="Times New Roman"/>
+          <w:sz w:val="28"/>
+          <w:szCs w:val="28"/>
+        </w:rPr>
+        <w:tab/>
+      </w:r>
+    </w:p>
+    <w:p>
+      <w:pPr>
+        <w:spacing w:after="0" w:line="240" w:lineRule="auto"/>
+        <w:ind w:firstLine="425"/>
+        <w:rPr>
+          <w:rFonts w:ascii="Times New Roman" w:hAnsi="Times New Roman" w:cs="Times New Roman"/>
+          <w:sz w:val="28"/>
+          <w:szCs w:val="28"/>
+        </w:rPr>
+      </w:pPr>
+      <w:r>
+        <w:rPr>
+          <w:rFonts w:ascii="Times New Roman" w:hAnsi="Times New Roman" w:cs="Times New Roman"/>
+          <w:sz w:val="28"/>
+          <w:szCs w:val="28"/>
+        </w:rPr>
+        <w:t>b</w:t>
+      </w:r>
+      <w:r>
+        <w:rPr>
+          <w:rFonts w:ascii="Times New Roman" w:hAnsi="Times New Roman" w:cs="Times New Roman"/>
+          <w:sz w:val="28"/>
+          <w:szCs w:val="28"/>
+        </w:rPr>
+        <w:tab/>
+        <w:t xml:space="preserve">= </w:t>
+      </w:r>
+      <w:r>
+        <w:rPr>
+          <w:rFonts w:ascii="Times New Roman" w:hAnsi="Times New Roman" w:cs="Times New Roman"/>
+          <w:sz w:val="28"/>
+          <w:szCs w:val="28"/>
+        </w:rPr>
+        <w:t>4</w:t>
+      </w:r>
+      <w:r>
+        <w:rPr>
+          <w:rFonts w:ascii="Times New Roman" w:hAnsi="Times New Roman" w:cs="Times New Roman"/>
+          <w:sz w:val="28"/>
+          <w:szCs w:val="28"/>
+        </w:rPr>
+        <w:tab/>
+      </w:r>
+      <w:r>
+        <w:rPr>
+          <w:rFonts w:ascii="Times New Roman" w:hAnsi="Times New Roman" w:cs="Times New Roman"/>
+          <w:sz w:val="28"/>
+          <w:szCs w:val="28"/>
+        </w:rPr>
+        <w:tab/>
+      </w:r>
+    </w:p>
+    <w:p>
+      <w:pPr>
+        <w:spacing w:after="0" w:line="240" w:lineRule="auto"/>
+        <w:ind w:firstLine="425"/>
+        <w:rPr>
+          <w:rFonts w:ascii="Times New Roman" w:hAnsi="Times New Roman" w:cs="Times New Roman"/>
+          <w:sz w:val="28"/>
+          <w:szCs w:val="28"/>
+        </w:rPr>
+      </w:pPr>
+      <w:r>
+        <w:rPr>
+          <w:rFonts w:ascii="Times New Roman" w:hAnsi="Times New Roman" w:cs="Times New Roman"/>
+          <w:sz w:val="28"/>
+          <w:szCs w:val="28"/>
+        </w:rPr>
+        <w:t xml:space="preserve">c = </w:t>
+      </w:r>
+      <w:r>
+        <w:rPr>
+          <w:rFonts w:ascii="Times New Roman" w:hAnsi="Times New Roman" w:cs="Times New Roman"/>
+          <w:sz w:val="28"/>
+          <w:szCs w:val="28"/>
+        </w:rPr>
+        <w:t>17</w:t>
+      </w:r>
+      <w:r>
+        <w:rPr>
+          <w:rFonts w:ascii="Times New Roman" w:hAnsi="Times New Roman" w:cs="Times New Roman"/>
+          <w:sz w:val="28"/>
+          <w:szCs w:val="28"/>
+        </w:rPr>
+        <w:tab/>
+      </w:r>
+      <w:r>
+        <w:rPr>
+          <w:rFonts w:ascii="Times New Roman" w:hAnsi="Times New Roman" w:cs="Times New Roman"/>
+          <w:sz w:val="28"/>
+          <w:szCs w:val="28"/>
+        </w:rPr>
+        <w:tab/>
+      </w:r>
+      <w:r>
+        <w:rPr>
+          <w:rFonts w:ascii="Times New Roman" w:hAnsi="Times New Roman" w:cs="Times New Roman"/>
+          <w:sz w:val="28"/>
+          <w:szCs w:val="28"/>
+        </w:rPr>
+        <w:tab/>
+      </w:r>
+    </w:p>
+    <w:p>
+      <w:pPr>
+        <w:spacing w:after="0" w:line="240" w:lineRule="auto"/>
+        <w:ind w:firstLine="425"/>
+        <w:rPr>
+          <w:rFonts w:ascii="Times New Roman" w:hAnsi="Times New Roman" w:cs="Times New Roman"/>
+          <w:sz w:val="28"/>
+          <w:szCs w:val="28"/>
+        </w:rPr>
+      </w:pPr>
+      <w:r>
+        <w:rPr>
+          <w:rFonts w:ascii="Times New Roman" w:hAnsi="Times New Roman" w:cs="Times New Roman"/>
+          <w:sz w:val="28"/>
+          <w:szCs w:val="28"/>
+        </w:rPr>
+        <w:t>d</w:t>
+      </w:r>
+      <w:r>
+        <w:rPr>
+          <w:rFonts w:ascii="Times New Roman" w:hAnsi="Times New Roman" w:cs="Times New Roman"/>
+          <w:sz w:val="28"/>
+          <w:szCs w:val="28"/>
+        </w:rPr>
+        <w:tab/>
+        <w:t xml:space="preserve">= </w:t>
+      </w:r>
+      <w:r>
+        <w:rPr>
+          <w:rFonts w:ascii="Times New Roman" w:hAnsi="Times New Roman" w:cs="Times New Roman"/>
+          <w:sz w:val="28"/>
+          <w:szCs w:val="28"/>
+        </w:rPr>
+        <w:t>16</w:t>
+      </w:r>
+    </w:p>
+    <w:p>
+      <w:pPr>
+        <w:spacing w:after="0" w:line="240" w:lineRule="auto"/>
+        <w:ind w:firstLine="425"/>
+        <w:rPr>
+          <w:rFonts w:ascii="Times New Roman" w:hAnsi="Times New Roman" w:cs="Times New Roman"/>
+          <w:sz w:val="28"/>
+          <w:szCs w:val="28"/>
+        </w:rPr>
+      </w:pPr>
+      <w:r>
+        <w:rPr>
+          <w:rFonts w:ascii="Times New Roman" w:hAnsi="Times New Roman" w:cs="Times New Roman"/>
+          <w:sz w:val="28"/>
+          <w:szCs w:val="28"/>
+        </w:rPr>
+        <w:t xml:space="preserve">Результат: </w:t>
+      </w:r>
+      <w:r>
+        <w:rPr>
+          <w:rFonts w:ascii="Times New Roman" w:hAnsi="Times New Roman" w:cs="Times New Roman"/>
+          <w:sz w:val="28"/>
+          <w:szCs w:val="28"/>
+        </w:rPr>
+        <w:t>63</w:t>
+      </w:r>
+      <w:r>
+        <w:rPr>
+          <w:rFonts w:ascii="Times New Roman" w:hAnsi="Times New Roman" w:cs="Times New Roman"/>
+          <w:sz w:val="28"/>
+          <w:szCs w:val="28"/>
+        </w:rPr>
+        <w:t>.</w:t>
+      </w:r>
+    </w:p>
+    <w:p>
+      <w:pPr>
+        <w:spacing w:after="0" w:line="240" w:lineRule="auto"/>
+        <w:ind w:firstLine="425"/>
+        <w:jc w:val="center"/>
+        <w:rPr>
+          <w:rFonts w:ascii="Times New Roman" w:hAnsi="Times New Roman" w:cs="Times New Roman"/>
+          <w:sz w:val="28"/>
+          <w:szCs w:val="28"/>
+        </w:rPr>
+      </w:pPr>
+    </w:p>
+    <w:p>
+      <w:pPr>
+        <w:spacing w:after="0" w:line="240" w:lineRule="auto"/>
+        <w:jc w:val="center"/>
+        <w:rPr>
+          <w:rFonts w:ascii="Times New Roman" w:hAnsi="Times New Roman" w:cs="Times New Roman"/>
+          <w:sz w:val="28"/>
+          <w:szCs w:val="28"/>
+        </w:rPr>
+      </w:pPr>
+      <w:r>
+        <w:rPr>
+          <w:rFonts w:ascii="Times New Roman" w:hAnsi="Times New Roman" w:cs="Times New Roman"/>
+          <w:noProof/>
+          <w:sz w:val="28"/>
+          <w:szCs w:val="28"/>
+        </w:rPr>
         <w:lastRenderedPageBreak/>
-        <w:t>a</w:t>
-      </w:r>
-      <w:r>
-        <w:rPr>
-          <w:rFonts w:ascii="Times New Roman" w:hAnsi="Times New Roman" w:cs="Times New Roman"/>
-          <w:sz w:val="28"/>
-          <w:szCs w:val="28"/>
-        </w:rPr>
-        <w:tab/>
-        <w:t xml:space="preserve">= </w:t>
-      </w:r>
-      <w:r>
-        <w:rPr>
-          <w:rFonts w:ascii="Times New Roman" w:hAnsi="Times New Roman" w:cs="Times New Roman"/>
-          <w:sz w:val="28"/>
-          <w:szCs w:val="28"/>
-        </w:rPr>
-        <w:t>8</w:t>
-      </w:r>
-      <w:r>
-        <w:rPr>
-          <w:rFonts w:ascii="Times New Roman" w:hAnsi="Times New Roman" w:cs="Times New Roman"/>
-          <w:sz w:val="28"/>
-          <w:szCs w:val="28"/>
-        </w:rPr>
-        <w:tab/>
-      </w:r>
-      <w:r>
-        <w:rPr>
-          <w:rFonts w:ascii="Times New Roman" w:hAnsi="Times New Roman" w:cs="Times New Roman"/>
-          <w:sz w:val="28"/>
-          <w:szCs w:val="28"/>
-        </w:rPr>
-        <w:tab/>
-      </w:r>
-    </w:p>
-    <w:p>
-      <w:pPr>
-        <w:spacing w:after="0" w:line="240" w:lineRule="auto"/>
-        <w:ind w:firstLine="425"/>
-        <w:rPr>
-          <w:rFonts w:ascii="Times New Roman" w:hAnsi="Times New Roman" w:cs="Times New Roman"/>
-          <w:sz w:val="28"/>
-          <w:szCs w:val="28"/>
-        </w:rPr>
-      </w:pPr>
-      <w:r>
-        <w:rPr>
-          <w:rFonts w:ascii="Times New Roman" w:hAnsi="Times New Roman" w:cs="Times New Roman"/>
-          <w:sz w:val="28"/>
-          <w:szCs w:val="28"/>
-        </w:rPr>
-        <w:t>b</w:t>
-      </w:r>
-      <w:r>
-        <w:rPr>
-          <w:rFonts w:ascii="Times New Roman" w:hAnsi="Times New Roman" w:cs="Times New Roman"/>
-          <w:sz w:val="28"/>
-          <w:szCs w:val="28"/>
-        </w:rPr>
-        <w:tab/>
-        <w:t xml:space="preserve">= </w:t>
-      </w:r>
-      <w:r>
-        <w:rPr>
-          <w:rFonts w:ascii="Times New Roman" w:hAnsi="Times New Roman" w:cs="Times New Roman"/>
-          <w:sz w:val="28"/>
-          <w:szCs w:val="28"/>
-        </w:rPr>
-        <w:t>4</w:t>
-      </w:r>
-      <w:r>
-        <w:rPr>
-          <w:rFonts w:ascii="Times New Roman" w:hAnsi="Times New Roman" w:cs="Times New Roman"/>
-          <w:sz w:val="28"/>
-          <w:szCs w:val="28"/>
-        </w:rPr>
-        <w:tab/>
-      </w:r>
-      <w:r>
-        <w:rPr>
-          <w:rFonts w:ascii="Times New Roman" w:hAnsi="Times New Roman" w:cs="Times New Roman"/>
-          <w:sz w:val="28"/>
-          <w:szCs w:val="28"/>
-        </w:rPr>
-        <w:tab/>
-      </w:r>
-    </w:p>
-    <w:p>
-      <w:pPr>
-        <w:spacing w:after="0" w:line="240" w:lineRule="auto"/>
-        <w:ind w:firstLine="425"/>
-        <w:rPr>
-          <w:rFonts w:ascii="Times New Roman" w:hAnsi="Times New Roman" w:cs="Times New Roman"/>
-          <w:sz w:val="28"/>
-          <w:szCs w:val="28"/>
-        </w:rPr>
-      </w:pPr>
-      <w:r>
-        <w:rPr>
-          <w:rFonts w:ascii="Times New Roman" w:hAnsi="Times New Roman" w:cs="Times New Roman"/>
-          <w:sz w:val="28"/>
-          <w:szCs w:val="28"/>
-        </w:rPr>
-        <w:t xml:space="preserve">c = </w:t>
-      </w:r>
-      <w:r>
-        <w:rPr>
-          <w:rFonts w:ascii="Times New Roman" w:hAnsi="Times New Roman" w:cs="Times New Roman"/>
-          <w:sz w:val="28"/>
-          <w:szCs w:val="28"/>
-        </w:rPr>
-        <w:t>17</w:t>
-      </w:r>
-      <w:r>
-        <w:rPr>
-          <w:rFonts w:ascii="Times New Roman" w:hAnsi="Times New Roman" w:cs="Times New Roman"/>
-          <w:sz w:val="28"/>
-          <w:szCs w:val="28"/>
-        </w:rPr>
-        <w:tab/>
-      </w:r>
-      <w:r>
-        <w:rPr>
-          <w:rFonts w:ascii="Times New Roman" w:hAnsi="Times New Roman" w:cs="Times New Roman"/>
-          <w:sz w:val="28"/>
-          <w:szCs w:val="28"/>
-        </w:rPr>
-        <w:tab/>
-      </w:r>
-      <w:r>
-        <w:rPr>
-          <w:rFonts w:ascii="Times New Roman" w:hAnsi="Times New Roman" w:cs="Times New Roman"/>
-          <w:sz w:val="28"/>
-          <w:szCs w:val="28"/>
-        </w:rPr>
-        <w:tab/>
-      </w:r>
-    </w:p>
-    <w:p>
-      <w:pPr>
-        <w:spacing w:after="0" w:line="240" w:lineRule="auto"/>
-        <w:ind w:firstLine="425"/>
-        <w:rPr>
-          <w:rFonts w:ascii="Times New Roman" w:hAnsi="Times New Roman" w:cs="Times New Roman"/>
-          <w:sz w:val="28"/>
-          <w:szCs w:val="28"/>
-        </w:rPr>
-      </w:pPr>
-      <w:r>
-        <w:rPr>
-          <w:rFonts w:ascii="Times New Roman" w:hAnsi="Times New Roman" w:cs="Times New Roman"/>
-          <w:sz w:val="28"/>
-          <w:szCs w:val="28"/>
-        </w:rPr>
-        <w:t>d</w:t>
-      </w:r>
-      <w:r>
-        <w:rPr>
-          <w:rFonts w:ascii="Times New Roman" w:hAnsi="Times New Roman" w:cs="Times New Roman"/>
-          <w:sz w:val="28"/>
-          <w:szCs w:val="28"/>
-        </w:rPr>
-        <w:tab/>
-        <w:t xml:space="preserve">= </w:t>
-      </w:r>
-      <w:r>
-        <w:rPr>
-          <w:rFonts w:ascii="Times New Roman" w:hAnsi="Times New Roman" w:cs="Times New Roman"/>
-          <w:sz w:val="28"/>
-          <w:szCs w:val="28"/>
-        </w:rPr>
-        <w:t>16</w:t>
-      </w:r>
-    </w:p>
-    <w:p>
-      <w:pPr>
-        <w:spacing w:after="0" w:line="240" w:lineRule="auto"/>
-        <w:ind w:firstLine="425"/>
-        <w:rPr>
-          <w:rFonts w:ascii="Times New Roman" w:hAnsi="Times New Roman" w:cs="Times New Roman"/>
-          <w:sz w:val="28"/>
-          <w:szCs w:val="28"/>
-        </w:rPr>
-      </w:pPr>
-      <w:r>
-        <w:rPr>
-          <w:rFonts w:ascii="Times New Roman" w:hAnsi="Times New Roman" w:cs="Times New Roman"/>
-          <w:sz w:val="28"/>
-          <w:szCs w:val="28"/>
-        </w:rPr>
-        <w:t xml:space="preserve">Результат: </w:t>
-      </w:r>
-      <w:r>
-        <w:rPr>
-          <w:rFonts w:ascii="Times New Roman" w:hAnsi="Times New Roman" w:cs="Times New Roman"/>
-          <w:sz w:val="28"/>
-          <w:szCs w:val="28"/>
-        </w:rPr>
-        <w:t>63</w:t>
-      </w:r>
-      <w:r>
-        <w:rPr>
-          <w:rFonts w:ascii="Times New Roman" w:hAnsi="Times New Roman" w:cs="Times New Roman"/>
-          <w:sz w:val="28"/>
-          <w:szCs w:val="28"/>
-        </w:rPr>
-        <w:t>.</w:t>
-      </w:r>
-    </w:p>
-    <w:p>
-      <w:pPr>
-        <w:spacing w:after="0" w:line="240" w:lineRule="auto"/>
-        <w:ind w:firstLine="425"/>
-        <w:jc w:val="center"/>
-        <w:rPr>
-          <w:rFonts w:ascii="Times New Roman" w:hAnsi="Times New Roman" w:cs="Times New Roman"/>
-          <w:sz w:val="28"/>
-          <w:szCs w:val="28"/>
-        </w:rPr>
-      </w:pPr>
-    </w:p>
-    <w:p>
-      <w:pPr>
-        <w:spacing w:after="0" w:line="240" w:lineRule="auto"/>
-        <w:ind w:firstLine="425"/>
-        <w:jc w:val="center"/>
-        <w:rPr>
-          <w:rFonts w:ascii="Times New Roman" w:hAnsi="Times New Roman" w:cs="Times New Roman"/>
-          <w:sz w:val="28"/>
-          <w:szCs w:val="28"/>
-        </w:rPr>
-      </w:pPr>
-      <w:r>
-        <w:rPr>
-          <w:rFonts w:ascii="Times New Roman" w:hAnsi="Times New Roman" w:cs="Times New Roman"/>
-          <w:sz w:val="28"/>
-          <w:szCs w:val="28"/>
-        </w:rPr>
         <w:drawing>
-          <wp:inline distT="0" distB="0" distL="0" distR="0" wp14:anchorId="1CEEE4EF" wp14:editId="192FBE11">
-            <wp:extent cx="4516016" cy="3238691"/>
+          <wp:inline distT="0" distB="0" distL="0" distR="0" wp14:anchorId="1CEEE4EF" wp14:editId="4DF2AE06">
+            <wp:extent cx="5724377" cy="4105275"/>
             <wp:effectExtent l="0" t="0" r="0" b="0"/>
             <wp:docPr id="12" name="Рисунок 12"/>
             <wp:cNvGraphicFramePr>
@@ -2936,7 +2932,7 @@
                   <pic:spPr>
                     <a:xfrm>
                       <a:off x="0" y="0"/>
-                      <a:ext cx="4525541" cy="3245522"/>
+                      <a:ext cx="5739236" cy="4115931"/>
                     </a:xfrm>
                     <a:prstGeom prst="rect">
                       <a:avLst/>
@@ -3014,7 +3010,7 @@
 </file>
 
 <file path=word/endnotes.xml><?xml version="1.0" encoding="utf-8"?>
-<w:endnotes xmlns:wpc="http://schemas.microsoft.com/office/word/2010/wordprocessingCanvas" xmlns:cx="http://schemas.microsoft.com/office/drawing/2014/chartex" xmlns:mc="http://schemas.openxmlformats.org/markup-compatibility/2006" xmlns:o="urn:schemas-microsoft-com:office:office" xmlns:r="http://schemas.openxmlformats.org/officeDocument/2006/relationships" xmlns:m="http://schemas.openxmlformats.org/officeDocument/2006/math" xmlns:v="urn:schemas-microsoft-com:vml" xmlns:wp14="http://schemas.microsoft.com/office/word/2010/wordprocessingDrawing" xmlns:wp="http://schemas.openxmlformats.org/drawingml/2006/wordprocessingDrawing" xmlns:w10="urn:schemas-microsoft-com:office:word" xmlns:w="http://schemas.openxmlformats.org/wordprocessingml/2006/main" xmlns:w14="http://schemas.microsoft.com/office/word/2010/wordml" xmlns:w15="http://schemas.microsoft.com/office/word/2012/wordml" xmlns:w16se="http://schemas.microsoft.com/office/word/2015/wordml/symex" xmlns:wpg="http://schemas.microsoft.com/office/word/2010/wordprocessingGroup" xmlns:wpi="http://schemas.microsoft.com/office/word/2010/wordprocessingInk" xmlns:wne="http://schemas.microsoft.com/office/word/2006/wordml" xmlns:wps="http://schemas.microsoft.com/office/word/2010/wordprocessingShape" mc:Ignorable="w14 w15 w16se wp14">
+<w:endnotes xmlns:wpc="http://schemas.microsoft.com/office/word/2010/wordprocessingCanvas" xmlns:cx="http://schemas.microsoft.com/office/drawing/2014/chartex" xmlns:cx1="http://schemas.microsoft.com/office/drawing/2015/9/8/chartex" xmlns:cx2="http://schemas.microsoft.com/office/drawing/2015/10/21/chartex" xmlns:cx3="http://schemas.microsoft.com/office/drawing/2016/5/9/chartex" xmlns:cx4="http://schemas.microsoft.com/office/drawing/2016/5/10/chartex" xmlns:cx5="http://schemas.microsoft.com/office/drawing/2016/5/11/chartex" xmlns:cx6="http://schemas.microsoft.com/office/drawing/2016/5/12/chartex" xmlns:cx7="http://schemas.microsoft.com/office/drawing/2016/5/13/chartex" xmlns:cx8="http://schemas.microsoft.com/office/drawing/2016/5/14/chartex" xmlns:mc="http://schemas.openxmlformats.org/markup-compatibility/2006" xmlns:aink="http://schemas.microsoft.com/office/drawing/2016/ink" xmlns:am3d="http://schemas.microsoft.com/office/drawing/2017/model3d" xmlns:o="urn:schemas-microsoft-com:office:office" xmlns:r="http://schemas.openxmlformats.org/officeDocument/2006/relationships" xmlns:m="http://schemas.openxmlformats.org/officeDocument/2006/math" xmlns:v="urn:schemas-microsoft-com:vml" xmlns:wp14="http://schemas.microsoft.com/office/word/2010/wordprocessingDrawing" xmlns:wp="http://schemas.openxmlformats.org/drawingml/2006/wordprocessingDrawing" xmlns:w10="urn:schemas-microsoft-com:office:word" xmlns:w="http://schemas.openxmlformats.org/wordprocessingml/2006/main" xmlns:w14="http://schemas.microsoft.com/office/word/2010/wordml" xmlns:w15="http://schemas.microsoft.com/office/word/2012/wordml" xmlns:w16cex="http://schemas.microsoft.com/office/word/2018/wordml/cex" xmlns:w16cid="http://schemas.microsoft.com/office/word/2016/wordml/cid" xmlns:w16="http://schemas.microsoft.com/office/word/2018/wordml" xmlns:w16sdtdh="http://schemas.microsoft.com/office/word/2020/wordml/sdtdatahash" xmlns:w16se="http://schemas.microsoft.com/office/word/2015/wordml/symex" xmlns:wpg="http://schemas.microsoft.com/office/word/2010/wordprocessingGroup" xmlns:wpi="http://schemas.microsoft.com/office/word/2010/wordprocessingInk" xmlns:wne="http://schemas.microsoft.com/office/word/2006/wordml" xmlns:wps="http://schemas.microsoft.com/office/word/2010/wordprocessingShape" mc:Ignorable="w14 w15 w16se w16cid w16 w16cex w16sdtdh wp14">
   <w:endnote w:type="separator" w:id="-1">
     <w:p>
       <w:pPr>
@@ -3039,7 +3035,7 @@
 </file>
 
 <file path=word/footer1.xml><?xml version="1.0" encoding="utf-8"?>
-<w:ftr xmlns:wpc="http://schemas.microsoft.com/office/word/2010/wordprocessingCanvas" xmlns:cx="http://schemas.microsoft.com/office/drawing/2014/chartex" xmlns:mc="http://schemas.openxmlformats.org/markup-compatibility/2006" xmlns:o="urn:schemas-microsoft-com:office:office" xmlns:r="http://schemas.openxmlformats.org/officeDocument/2006/relationships" xmlns:m="http://schemas.openxmlformats.org/officeDocument/2006/math" xmlns:v="urn:schemas-microsoft-com:vml" xmlns:wp14="http://schemas.microsoft.com/office/word/2010/wordprocessingDrawing" xmlns:wp="http://schemas.openxmlformats.org/drawingml/2006/wordprocessingDrawing" xmlns:w10="urn:schemas-microsoft-com:office:word" xmlns:w="http://schemas.openxmlformats.org/wordprocessingml/2006/main" xmlns:w14="http://schemas.microsoft.com/office/word/2010/wordml" xmlns:w15="http://schemas.microsoft.com/office/word/2012/wordml" xmlns:w16se="http://schemas.microsoft.com/office/word/2015/wordml/symex" xmlns:wpg="http://schemas.microsoft.com/office/word/2010/wordprocessingGroup" xmlns:wpi="http://schemas.microsoft.com/office/word/2010/wordprocessingInk" xmlns:wne="http://schemas.microsoft.com/office/word/2006/wordml" xmlns:wps="http://schemas.microsoft.com/office/word/2010/wordprocessingShape" mc:Ignorable="w14 w15 w16se wp14">
+<w:ftr xmlns:wpc="http://schemas.microsoft.com/office/word/2010/wordprocessingCanvas" xmlns:cx="http://schemas.microsoft.com/office/drawing/2014/chartex" xmlns:cx1="http://schemas.microsoft.com/office/drawing/2015/9/8/chartex" xmlns:cx2="http://schemas.microsoft.com/office/drawing/2015/10/21/chartex" xmlns:cx3="http://schemas.microsoft.com/office/drawing/2016/5/9/chartex" xmlns:cx4="http://schemas.microsoft.com/office/drawing/2016/5/10/chartex" xmlns:cx5="http://schemas.microsoft.com/office/drawing/2016/5/11/chartex" xmlns:cx6="http://schemas.microsoft.com/office/drawing/2016/5/12/chartex" xmlns:cx7="http://schemas.microsoft.com/office/drawing/2016/5/13/chartex" xmlns:cx8="http://schemas.microsoft.com/office/drawing/2016/5/14/chartex" xmlns:mc="http://schemas.openxmlformats.org/markup-compatibility/2006" xmlns:aink="http://schemas.microsoft.com/office/drawing/2016/ink" xmlns:am3d="http://schemas.microsoft.com/office/drawing/2017/model3d" xmlns:o="urn:schemas-microsoft-com:office:office" xmlns:r="http://schemas.openxmlformats.org/officeDocument/2006/relationships" xmlns:m="http://schemas.openxmlformats.org/officeDocument/2006/math" xmlns:v="urn:schemas-microsoft-com:vml" xmlns:wp14="http://schemas.microsoft.com/office/word/2010/wordprocessingDrawing" xmlns:wp="http://schemas.openxmlformats.org/drawingml/2006/wordprocessingDrawing" xmlns:w10="urn:schemas-microsoft-com:office:word" xmlns:w="http://schemas.openxmlformats.org/wordprocessingml/2006/main" xmlns:w14="http://schemas.microsoft.com/office/word/2010/wordml" xmlns:w15="http://schemas.microsoft.com/office/word/2012/wordml" xmlns:w16cex="http://schemas.microsoft.com/office/word/2018/wordml/cex" xmlns:w16cid="http://schemas.microsoft.com/office/word/2016/wordml/cid" xmlns:w16="http://schemas.microsoft.com/office/word/2018/wordml" xmlns:w16sdtdh="http://schemas.microsoft.com/office/word/2020/wordml/sdtdatahash" xmlns:w16se="http://schemas.microsoft.com/office/word/2015/wordml/symex" xmlns:wpg="http://schemas.microsoft.com/office/word/2010/wordprocessingGroup" xmlns:wpi="http://schemas.microsoft.com/office/word/2010/wordprocessingInk" xmlns:wne="http://schemas.microsoft.com/office/word/2006/wordml" xmlns:wps="http://schemas.microsoft.com/office/word/2010/wordprocessingShape" mc:Ignorable="w14 w15 w16se w16cid w16 w16cex w16sdtdh wp14">
   <w:p>
     <w:pPr>
       <w:pStyle w:val="a5"/>
@@ -3054,7 +3050,7 @@
 </file>
 
 <file path=word/footnotes.xml><?xml version="1.0" encoding="utf-8"?>
-<w:footnotes xmlns:wpc="http://schemas.microsoft.com/office/word/2010/wordprocessingCanvas" xmlns:cx="http://schemas.microsoft.com/office/drawing/2014/chartex" xmlns:mc="http://schemas.openxmlformats.org/markup-compatibility/2006" xmlns:o="urn:schemas-microsoft-com:office:office" xmlns:r="http://schemas.openxmlformats.org/officeDocument/2006/relationships" xmlns:m="http://schemas.openxmlformats.org/officeDocument/2006/math" xmlns:v="urn:schemas-microsoft-com:vml" xmlns:wp14="http://schemas.microsoft.com/office/word/2010/wordprocessingDrawing" xmlns:wp="http://schemas.openxmlformats.org/drawingml/2006/wordprocessingDrawing" xmlns:w10="urn:schemas-microsoft-com:office:word" xmlns:w="http://schemas.openxmlformats.org/wordprocessingml/2006/main" xmlns:w14="http://schemas.microsoft.com/office/word/2010/wordml" xmlns:w15="http://schemas.microsoft.com/office/word/2012/wordml" xmlns:w16se="http://schemas.microsoft.com/office/word/2015/wordml/symex" xmlns:wpg="http://schemas.microsoft.com/office/word/2010/wordprocessingGroup" xmlns:wpi="http://schemas.microsoft.com/office/word/2010/wordprocessingInk" xmlns:wne="http://schemas.microsoft.com/office/word/2006/wordml" xmlns:wps="http://schemas.microsoft.com/office/word/2010/wordprocessingShape" mc:Ignorable="w14 w15 w16se wp14">
+<w:footnotes xmlns:wpc="http://schemas.microsoft.com/office/word/2010/wordprocessingCanvas" xmlns:cx="http://schemas.microsoft.com/office/drawing/2014/chartex" xmlns:cx1="http://schemas.microsoft.com/office/drawing/2015/9/8/chartex" xmlns:cx2="http://schemas.microsoft.com/office/drawing/2015/10/21/chartex" xmlns:cx3="http://schemas.microsoft.com/office/drawing/2016/5/9/chartex" xmlns:cx4="http://schemas.microsoft.com/office/drawing/2016/5/10/chartex" xmlns:cx5="http://schemas.microsoft.com/office/drawing/2016/5/11/chartex" xmlns:cx6="http://schemas.microsoft.com/office/drawing/2016/5/12/chartex" xmlns:cx7="http://schemas.microsoft.com/office/drawing/2016/5/13/chartex" xmlns:cx8="http://schemas.microsoft.com/office/drawing/2016/5/14/chartex" xmlns:mc="http://schemas.openxmlformats.org/markup-compatibility/2006" xmlns:aink="http://schemas.microsoft.com/office/drawing/2016/ink" xmlns:am3d="http://schemas.microsoft.com/office/drawing/2017/model3d" xmlns:o="urn:schemas-microsoft-com:office:office" xmlns:r="http://schemas.openxmlformats.org/officeDocument/2006/relationships" xmlns:m="http://schemas.openxmlformats.org/officeDocument/2006/math" xmlns:v="urn:schemas-microsoft-com:vml" xmlns:wp14="http://schemas.microsoft.com/office/word/2010/wordprocessingDrawing" xmlns:wp="http://schemas.openxmlformats.org/drawingml/2006/wordprocessingDrawing" xmlns:w10="urn:schemas-microsoft-com:office:word" xmlns:w="http://schemas.openxmlformats.org/wordprocessingml/2006/main" xmlns:w14="http://schemas.microsoft.com/office/word/2010/wordml" xmlns:w15="http://schemas.microsoft.com/office/word/2012/wordml" xmlns:w16cex="http://schemas.microsoft.com/office/word/2018/wordml/cex" xmlns:w16cid="http://schemas.microsoft.com/office/word/2016/wordml/cid" xmlns:w16="http://schemas.microsoft.com/office/word/2018/wordml" xmlns:w16sdtdh="http://schemas.microsoft.com/office/word/2020/wordml/sdtdatahash" xmlns:w16se="http://schemas.microsoft.com/office/word/2015/wordml/symex" xmlns:wpg="http://schemas.microsoft.com/office/word/2010/wordprocessingGroup" xmlns:wpi="http://schemas.microsoft.com/office/word/2010/wordprocessingInk" xmlns:wne="http://schemas.microsoft.com/office/word/2006/wordml" xmlns:wps="http://schemas.microsoft.com/office/word/2010/wordprocessingShape" mc:Ignorable="w14 w15 w16se w16cid w16 w16cex w16sdtdh wp14">
   <w:footnote w:type="separator" w:id="-1">
     <w:p>
       <w:pPr>
@@ -3079,7 +3075,7 @@
 </file>
 
 <file path=word/header1.xml><?xml version="1.0" encoding="utf-8"?>
-<w:hdr xmlns:wpc="http://schemas.microsoft.com/office/word/2010/wordprocessingCanvas" xmlns:cx="http://schemas.microsoft.com/office/drawing/2014/chartex" xmlns:mc="http://schemas.openxmlformats.org/markup-compatibility/2006" xmlns:o="urn:schemas-microsoft-com:office:office" xmlns:r="http://schemas.openxmlformats.org/officeDocument/2006/relationships" xmlns:m="http://schemas.openxmlformats.org/officeDocument/2006/math" xmlns:v="urn:schemas-microsoft-com:vml" xmlns:wp14="http://schemas.microsoft.com/office/word/2010/wordprocessingDrawing" xmlns:wp="http://schemas.openxmlformats.org/drawingml/2006/wordprocessingDrawing" xmlns:w10="urn:schemas-microsoft-com:office:word" xmlns:w="http://schemas.openxmlformats.org/wordprocessingml/2006/main" xmlns:w14="http://schemas.microsoft.com/office/word/2010/wordml" xmlns:w15="http://schemas.microsoft.com/office/word/2012/wordml" xmlns:w16se="http://schemas.microsoft.com/office/word/2015/wordml/symex" xmlns:wpg="http://schemas.microsoft.com/office/word/2010/wordprocessingGroup" xmlns:wpi="http://schemas.microsoft.com/office/word/2010/wordprocessingInk" xmlns:wne="http://schemas.microsoft.com/office/word/2006/wordml" xmlns:wps="http://schemas.microsoft.com/office/word/2010/wordprocessingShape" mc:Ignorable="w14 w15 w16se wp14">
+<w:hdr xmlns:wpc="http://schemas.microsoft.com/office/word/2010/wordprocessingCanvas" xmlns:cx="http://schemas.microsoft.com/office/drawing/2014/chartex" xmlns:cx1="http://schemas.microsoft.com/office/drawing/2015/9/8/chartex" xmlns:cx2="http://schemas.microsoft.com/office/drawing/2015/10/21/chartex" xmlns:cx3="http://schemas.microsoft.com/office/drawing/2016/5/9/chartex" xmlns:cx4="http://schemas.microsoft.com/office/drawing/2016/5/10/chartex" xmlns:cx5="http://schemas.microsoft.com/office/drawing/2016/5/11/chartex" xmlns:cx6="http://schemas.microsoft.com/office/drawing/2016/5/12/chartex" xmlns:cx7="http://schemas.microsoft.com/office/drawing/2016/5/13/chartex" xmlns:cx8="http://schemas.microsoft.com/office/drawing/2016/5/14/chartex" xmlns:mc="http://schemas.openxmlformats.org/markup-compatibility/2006" xmlns:aink="http://schemas.microsoft.com/office/drawing/2016/ink" xmlns:am3d="http://schemas.microsoft.com/office/drawing/2017/model3d" xmlns:o="urn:schemas-microsoft-com:office:office" xmlns:r="http://schemas.openxmlformats.org/officeDocument/2006/relationships" xmlns:m="http://schemas.openxmlformats.org/officeDocument/2006/math" xmlns:v="urn:schemas-microsoft-com:vml" xmlns:wp14="http://schemas.microsoft.com/office/word/2010/wordprocessingDrawing" xmlns:wp="http://schemas.openxmlformats.org/drawingml/2006/wordprocessingDrawing" xmlns:w10="urn:schemas-microsoft-com:office:word" xmlns:w="http://schemas.openxmlformats.org/wordprocessingml/2006/main" xmlns:w14="http://schemas.microsoft.com/office/word/2010/wordml" xmlns:w15="http://schemas.microsoft.com/office/word/2012/wordml" xmlns:w16cex="http://schemas.microsoft.com/office/word/2018/wordml/cex" xmlns:w16cid="http://schemas.microsoft.com/office/word/2016/wordml/cid" xmlns:w16="http://schemas.microsoft.com/office/word/2018/wordml" xmlns:w16sdtdh="http://schemas.microsoft.com/office/word/2020/wordml/sdtdatahash" xmlns:w16se="http://schemas.microsoft.com/office/word/2015/wordml/symex" xmlns:wpg="http://schemas.microsoft.com/office/word/2010/wordprocessingGroup" xmlns:wpi="http://schemas.microsoft.com/office/word/2010/wordprocessingInk" xmlns:wne="http://schemas.microsoft.com/office/word/2006/wordml" xmlns:wps="http://schemas.microsoft.com/office/word/2010/wordprocessingShape" mc:Ignorable="w14 w15 w16se w16cid w16 w16cex w16sdtdh wp14">
   <w:sdt>
     <w:sdtPr>
       <w:id w:val="-566961319"/>
@@ -3125,7 +3121,7 @@
 </file>
 
 <file path=word/styles.xml><?xml version="1.0" encoding="utf-8"?>
-<w:styles xmlns:mc="http://schemas.openxmlformats.org/markup-compatibility/2006" xmlns:r="http://schemas.openxmlformats.org/officeDocument/2006/relationships" xmlns:w="http://schemas.openxmlformats.org/wordprocessingml/2006/main" xmlns:w14="http://schemas.microsoft.com/office/word/2010/wordml" xmlns:w15="http://schemas.microsoft.com/office/word/2012/wordml" xmlns:w16se="http://schemas.microsoft.com/office/word/2015/wordml/symex" mc:Ignorable="w14 w15 w16se">
+<w:styles xmlns:mc="http://schemas.openxmlformats.org/markup-compatibility/2006" xmlns:r="http://schemas.openxmlformats.org/officeDocument/2006/relationships" xmlns:w="http://schemas.openxmlformats.org/wordprocessingml/2006/main" xmlns:w14="http://schemas.microsoft.com/office/word/2010/wordml" xmlns:w15="http://schemas.microsoft.com/office/word/2012/wordml" xmlns:w16cex="http://schemas.microsoft.com/office/word/2018/wordml/cex" xmlns:w16cid="http://schemas.microsoft.com/office/word/2016/wordml/cid" xmlns:w16="http://schemas.microsoft.com/office/word/2018/wordml" xmlns:w16sdtdh="http://schemas.microsoft.com/office/word/2020/wordml/sdtdatahash" xmlns:w16se="http://schemas.microsoft.com/office/word/2015/wordml/symex" mc:Ignorable="w14 w15 w16se w16cid w16 w16cex w16sdtdh">
   <w:docDefaults>
     <w:rPrDefault>
       <w:rPr>
@@ -3143,7 +3139,7 @@
       </w:pPr>
     </w:pPrDefault>
   </w:docDefaults>
-  <w:latentStyles w:defLockedState="0" w:defUIPriority="99" w:defSemiHidden="0" w:defUnhideWhenUsed="0" w:defQFormat="0" w:count="371">
+  <w:latentStyles w:defLockedState="0" w:defUIPriority="99" w:defSemiHidden="0" w:defUnhideWhenUsed="0" w:defQFormat="0" w:count="376">
     <w:lsdException w:name="Normal" w:uiPriority="0" w:qFormat="1"/>
     <w:lsdException w:name="heading 1" w:uiPriority="9" w:qFormat="1"/>
     <w:lsdException w:name="heading 2" w:semiHidden="1" w:uiPriority="9" w:unhideWhenUsed="1" w:qFormat="1"/>
@@ -3249,7 +3245,6 @@
     <w:lsdException w:name="HTML Sample" w:semiHidden="1" w:unhideWhenUsed="1"/>
     <w:lsdException w:name="HTML Typewriter" w:semiHidden="1" w:unhideWhenUsed="1"/>
     <w:lsdException w:name="HTML Variable" w:semiHidden="1" w:unhideWhenUsed="1"/>
-    <w:lsdException w:name="Normal Table" w:semiHidden="1" w:unhideWhenUsed="1"/>
     <w:lsdException w:name="annotation subject" w:semiHidden="1" w:unhideWhenUsed="1"/>
     <w:lsdException w:name="No List" w:semiHidden="1" w:unhideWhenUsed="1"/>
     <w:lsdException w:name="Outline List 1" w:semiHidden="1" w:unhideWhenUsed="1"/>
@@ -3292,11 +3287,8 @@
     <w:lsdException w:name="Table Contemporary" w:semiHidden="1" w:unhideWhenUsed="1"/>
     <w:lsdException w:name="Table Elegant" w:semiHidden="1" w:unhideWhenUsed="1"/>
     <w:lsdException w:name="Table Professional" w:semiHidden="1" w:unhideWhenUsed="1"/>
-    <w:lsdException w:name="Table Subtle 1" w:semiHidden="1" w:unhideWhenUsed="1"/>
     <w:lsdException w:name="Table Subtle 2" w:semiHidden="1" w:unhideWhenUsed="1"/>
     <w:lsdException w:name="Table Web 1" w:semiHidden="1" w:unhideWhenUsed="1"/>
-    <w:lsdException w:name="Table Web 2" w:semiHidden="1" w:unhideWhenUsed="1"/>
-    <w:lsdException w:name="Table Web 3" w:semiHidden="1" w:unhideWhenUsed="1"/>
     <w:lsdException w:name="Balloon Text" w:semiHidden="1" w:unhideWhenUsed="1"/>
     <w:lsdException w:name="Table Grid" w:uiPriority="39"/>
     <w:lsdException w:name="Table Theme" w:semiHidden="1" w:unhideWhenUsed="1"/>
@@ -3515,6 +3507,11 @@
     <w:lsdException w:name="List Table 5 Dark Accent 6" w:uiPriority="50"/>
     <w:lsdException w:name="List Table 6 Colorful Accent 6" w:uiPriority="51"/>
     <w:lsdException w:name="List Table 7 Colorful Accent 6" w:uiPriority="52"/>
+    <w:lsdException w:name="Mention" w:semiHidden="1" w:unhideWhenUsed="1"/>
+    <w:lsdException w:name="Smart Hyperlink" w:semiHidden="1" w:unhideWhenUsed="1"/>
+    <w:lsdException w:name="Hashtag" w:semiHidden="1" w:unhideWhenUsed="1"/>
+    <w:lsdException w:name="Unresolved Mention" w:semiHidden="1" w:unhideWhenUsed="1"/>
+    <w:lsdException w:name="Smart Link" w:semiHidden="1" w:unhideWhenUsed="1"/>
   </w:latentStyles>
   <w:style w:type="paragraph" w:default="1" w:styleId="a">
     <w:name w:val="Normal"/>
